--- a/assets/cv/tom_lodge.docx
+++ b/assets/cv/tom_lodge.docx
@@ -251,7 +251,7 @@
               <w:rPr>
                 <w:rFonts w:ascii="Gill Sans MT" w:hAnsi="Gill Sans MT"/>
               </w:rPr>
-              <w:t>I love frontend work, and m</w:t>
+              <w:t>I love frontend work and m</w:t>
             </w:r>
             <w:r>
               <w:rPr>
@@ -291,39 +291,7 @@
                 <w:color w:val="auto"/>
                 <w:kern w:val="36"/>
               </w:rPr>
-              <w:t>implementation of an online IDE for constructing privacy preserving IoT apps (React</w:t>
-            </w:r>
-            <w:r>
-              <w:rPr>
-                <w:rFonts w:ascii="Gill Sans MT" w:eastAsia="Times New Roman" w:hAnsi="Gill Sans MT"/>
-                <w:color w:val="auto"/>
-                <w:kern w:val="36"/>
-              </w:rPr>
-              <w:t xml:space="preserve"> </w:t>
-            </w:r>
-            <w:r>
-              <w:rPr>
-                <w:rFonts w:ascii="Gill Sans MT" w:eastAsia="Times New Roman" w:hAnsi="Gill Sans MT"/>
-                <w:color w:val="auto"/>
-                <w:kern w:val="36"/>
-              </w:rPr>
-              <w:t>Redux</w:t>
-            </w:r>
-            <w:r>
-              <w:rPr>
-                <w:rFonts w:ascii="Gill Sans MT" w:eastAsia="Times New Roman" w:hAnsi="Gill Sans MT"/>
-                <w:color w:val="auto"/>
-                <w:kern w:val="36"/>
-              </w:rPr>
-              <w:t xml:space="preserve"> and </w:t>
-            </w:r>
-            <w:r>
-              <w:rPr>
-                <w:rFonts w:ascii="Gill Sans MT" w:eastAsia="Times New Roman" w:hAnsi="Gill Sans MT"/>
-                <w:color w:val="auto"/>
-                <w:kern w:val="36"/>
-              </w:rPr>
-              <w:t>Docker).</w:t>
+              <w:t>implementation of an online IDE for constructing privacy preserving IoT apps (React Redux and Docker).</w:t>
             </w:r>
             <w:r>
               <w:rPr>
@@ -374,9 +342,8 @@
       </w:tblPr>
       <w:tblGrid>
         <w:gridCol w:w="1951"/>
-        <w:gridCol w:w="3005"/>
-        <w:gridCol w:w="2526"/>
-        <w:gridCol w:w="3194"/>
+        <w:gridCol w:w="6698"/>
+        <w:gridCol w:w="2027"/>
       </w:tblGrid>
       <w:tr>
         <w:tc>
@@ -408,7 +375,6 @@
         <w:tc>
           <w:tcPr>
             <w:tcW w:w="0" w:type="auto"/>
-            <w:gridSpan w:val="2"/>
           </w:tcPr>
           <w:p>
             <w:pPr>
@@ -461,14 +427,34 @@
                 <w:szCs w:val="22"/>
               </w:rPr>
             </w:pPr>
-            <w:r>
-              <w:rPr>
-                <w:rFonts w:ascii="Gill Sans MT" w:eastAsia="Times New Roman" w:hAnsi="Gill Sans MT"/>
-                <w:sz w:val="22"/>
-                <w:szCs w:val="22"/>
-              </w:rPr>
-              <w:t>2015-present</w:t>
-            </w:r>
+            <w:bookmarkStart w:id="0" w:name="OLE_LINK20"/>
+            <w:bookmarkStart w:id="1" w:name="OLE_LINK21"/>
+            <w:r>
+              <w:rPr>
+                <w:rFonts w:ascii="Gill Sans MT" w:eastAsia="Times New Roman" w:hAnsi="Gill Sans MT"/>
+                <w:sz w:val="22"/>
+                <w:szCs w:val="22"/>
+              </w:rPr>
+              <w:t>201</w:t>
+            </w:r>
+            <w:r>
+              <w:rPr>
+                <w:rFonts w:ascii="Gill Sans MT" w:eastAsia="Times New Roman" w:hAnsi="Gill Sans MT"/>
+                <w:sz w:val="22"/>
+                <w:szCs w:val="22"/>
+              </w:rPr>
+              <w:t>6</w:t>
+            </w:r>
+            <w:r>
+              <w:rPr>
+                <w:rFonts w:ascii="Gill Sans MT" w:eastAsia="Times New Roman" w:hAnsi="Gill Sans MT"/>
+                <w:sz w:val="22"/>
+                <w:szCs w:val="22"/>
+              </w:rPr>
+              <w:t>-present</w:t>
+            </w:r>
+            <w:bookmarkEnd w:id="0"/>
+            <w:bookmarkEnd w:id="1"/>
           </w:p>
         </w:tc>
       </w:tr>
@@ -491,7 +477,7 @@
         <w:tc>
           <w:tcPr>
             <w:tcW w:w="0" w:type="auto"/>
-            <w:gridSpan w:val="3"/>
+            <w:gridSpan w:val="2"/>
           </w:tcPr>
           <w:p>
             <w:pPr>
@@ -591,6 +577,343 @@
                 <w:szCs w:val="22"/>
               </w:rPr>
               <w:t>I have developed an online IDE for constructing privacy preserving apps.</w:t>
+            </w:r>
+          </w:p>
+          <w:p>
+            <w:pPr>
+              <w:spacing w:before="100" w:beforeAutospacing="1" w:after="100" w:afterAutospacing="1"/>
+              <w:jc w:val="right"/>
+              <w:outlineLvl w:val="4"/>
+              <w:rPr>
+                <w:rFonts w:ascii="Gill Sans MT" w:hAnsi="Gill Sans MT"/>
+                <w:bCs/>
+                <w:color w:val="808080" w:themeColor="background1" w:themeShade="80"/>
+                <w:sz w:val="22"/>
+                <w:szCs w:val="22"/>
+              </w:rPr>
+            </w:pPr>
+            <w:proofErr w:type="spellStart"/>
+            <w:r>
+              <w:rPr>
+                <w:rFonts w:ascii="Gill Sans MT" w:hAnsi="Gill Sans MT"/>
+                <w:b/>
+                <w:bCs/>
+                <w:color w:val="943634" w:themeColor="accent2" w:themeShade="BF"/>
+                <w:sz w:val="22"/>
+                <w:szCs w:val="22"/>
+              </w:rPr>
+              <w:t>Buttonkit</w:t>
+            </w:r>
+            <w:proofErr w:type="spellEnd"/>
+            <w:r>
+              <w:rPr>
+                <w:rFonts w:ascii="Gill Sans MT" w:hAnsi="Gill Sans MT"/>
+                <w:b/>
+                <w:bCs/>
+                <w:color w:val="943634" w:themeColor="accent2" w:themeShade="BF"/>
+                <w:sz w:val="22"/>
+                <w:szCs w:val="22"/>
+              </w:rPr>
+              <w:t xml:space="preserve"> </w:t>
+            </w:r>
+            <w:r>
+              <w:rPr>
+                <w:rFonts w:ascii="Gill Sans MT" w:hAnsi="Gill Sans MT"/>
+                <w:bCs/>
+                <w:color w:val="808080" w:themeColor="background1" w:themeShade="80"/>
+                <w:sz w:val="22"/>
+                <w:szCs w:val="22"/>
+              </w:rPr>
+              <w:t xml:space="preserve">Early Stage </w:t>
+            </w:r>
+            <w:proofErr w:type="spellStart"/>
+            <w:r>
+              <w:rPr>
+                <w:rFonts w:ascii="Gill Sans MT" w:hAnsi="Gill Sans MT"/>
+                <w:bCs/>
+                <w:color w:val="808080" w:themeColor="background1" w:themeShade="80"/>
+                <w:sz w:val="22"/>
+                <w:szCs w:val="22"/>
+              </w:rPr>
+              <w:t>Startup</w:t>
+            </w:r>
+            <w:proofErr w:type="spellEnd"/>
+            <w:r>
+              <w:rPr>
+                <w:rFonts w:ascii="Gill Sans MT" w:hAnsi="Gill Sans MT"/>
+                <w:bCs/>
+                <w:color w:val="808080" w:themeColor="background1" w:themeShade="80"/>
+                <w:sz w:val="22"/>
+                <w:szCs w:val="22"/>
+              </w:rPr>
+              <w:t xml:space="preserve">                                                                           </w:t>
+            </w:r>
+            <w:r>
+              <w:rPr>
+                <w:rFonts w:ascii="Gill Sans MT" w:eastAsia="Times New Roman" w:hAnsi="Gill Sans MT"/>
+                <w:sz w:val="22"/>
+                <w:szCs w:val="22"/>
+              </w:rPr>
+              <w:t>201</w:t>
+            </w:r>
+            <w:r>
+              <w:rPr>
+                <w:rFonts w:ascii="Gill Sans MT" w:eastAsia="Times New Roman" w:hAnsi="Gill Sans MT"/>
+                <w:sz w:val="22"/>
+                <w:szCs w:val="22"/>
+              </w:rPr>
+              <w:t>6</w:t>
+            </w:r>
+            <w:r>
+              <w:rPr>
+                <w:rFonts w:ascii="Gill Sans MT" w:eastAsia="Times New Roman" w:hAnsi="Gill Sans MT"/>
+                <w:sz w:val="22"/>
+                <w:szCs w:val="22"/>
+              </w:rPr>
+              <w:t>-present</w:t>
+            </w:r>
+          </w:p>
+          <w:p>
+            <w:pPr>
+              <w:spacing w:before="100" w:beforeAutospacing="1" w:after="100" w:afterAutospacing="1"/>
+              <w:outlineLvl w:val="4"/>
+              <w:rPr>
+                <w:rFonts w:ascii="Gill Sans MT" w:hAnsi="Gill Sans MT"/>
+                <w:bCs/>
+                <w:sz w:val="22"/>
+                <w:szCs w:val="22"/>
+              </w:rPr>
+            </w:pPr>
+            <w:r>
+              <w:rPr>
+                <w:rFonts w:ascii="Gill Sans MT" w:hAnsi="Gill Sans MT"/>
+                <w:bCs/>
+                <w:sz w:val="22"/>
+                <w:szCs w:val="22"/>
+              </w:rPr>
+              <w:t xml:space="preserve">I am </w:t>
+            </w:r>
+            <w:r>
+              <w:rPr>
+                <w:rFonts w:ascii="Gill Sans MT" w:hAnsi="Gill Sans MT"/>
+                <w:bCs/>
+                <w:sz w:val="22"/>
+                <w:szCs w:val="22"/>
+              </w:rPr>
+              <w:t>a</w:t>
+            </w:r>
+            <w:r>
+              <w:rPr>
+                <w:rFonts w:ascii="Gill Sans MT" w:hAnsi="Gill Sans MT"/>
+                <w:bCs/>
+                <w:sz w:val="22"/>
+                <w:szCs w:val="22"/>
+              </w:rPr>
+              <w:t xml:space="preserve"> developer </w:t>
+            </w:r>
+            <w:r>
+              <w:rPr>
+                <w:rFonts w:ascii="Gill Sans MT" w:hAnsi="Gill Sans MT"/>
+                <w:bCs/>
+                <w:sz w:val="22"/>
+                <w:szCs w:val="22"/>
+              </w:rPr>
+              <w:t>for</w:t>
+            </w:r>
+            <w:r>
+              <w:rPr>
+                <w:rFonts w:ascii="Gill Sans MT" w:hAnsi="Gill Sans MT"/>
+                <w:bCs/>
+                <w:sz w:val="22"/>
+                <w:szCs w:val="22"/>
+              </w:rPr>
+              <w:t xml:space="preserve"> an early stage </w:t>
+            </w:r>
+            <w:proofErr w:type="spellStart"/>
+            <w:r>
+              <w:rPr>
+                <w:rFonts w:ascii="Gill Sans MT" w:hAnsi="Gill Sans MT"/>
+                <w:bCs/>
+                <w:sz w:val="22"/>
+                <w:szCs w:val="22"/>
+              </w:rPr>
+              <w:t>startup</w:t>
+            </w:r>
+            <w:proofErr w:type="spellEnd"/>
+            <w:r>
+              <w:rPr>
+                <w:rFonts w:ascii="Gill Sans MT" w:hAnsi="Gill Sans MT"/>
+                <w:bCs/>
+                <w:sz w:val="22"/>
+                <w:szCs w:val="22"/>
+              </w:rPr>
+              <w:t xml:space="preserve"> and have buil</w:t>
+            </w:r>
+            <w:r>
+              <w:rPr>
+                <w:rFonts w:ascii="Gill Sans MT" w:hAnsi="Gill Sans MT"/>
+                <w:bCs/>
+                <w:sz w:val="22"/>
+                <w:szCs w:val="22"/>
+              </w:rPr>
+              <w:t>t</w:t>
+            </w:r>
+            <w:r>
+              <w:rPr>
+                <w:rFonts w:ascii="Gill Sans MT" w:hAnsi="Gill Sans MT"/>
+                <w:bCs/>
+                <w:sz w:val="22"/>
+                <w:szCs w:val="22"/>
+              </w:rPr>
+              <w:t xml:space="preserve"> a platform that supports residents living in high rises.</w:t>
+            </w:r>
+            <w:r>
+              <w:rPr>
+                <w:rFonts w:ascii="Gill Sans MT" w:hAnsi="Gill Sans MT"/>
+                <w:bCs/>
+                <w:sz w:val="22"/>
+                <w:szCs w:val="22"/>
+              </w:rPr>
+              <w:t xml:space="preserve"> </w:t>
+            </w:r>
+            <w:r>
+              <w:rPr>
+                <w:rFonts w:ascii="Gill Sans MT" w:hAnsi="Gill Sans MT"/>
+                <w:bCs/>
+                <w:sz w:val="22"/>
+                <w:szCs w:val="22"/>
+              </w:rPr>
+              <w:t xml:space="preserve">The </w:t>
+            </w:r>
+            <w:r>
+              <w:rPr>
+                <w:rFonts w:ascii="Gill Sans MT" w:hAnsi="Gill Sans MT"/>
+                <w:bCs/>
+                <w:sz w:val="22"/>
+                <w:szCs w:val="22"/>
+              </w:rPr>
+              <w:t>platform</w:t>
+            </w:r>
+            <w:r>
+              <w:rPr>
+                <w:rFonts w:ascii="Gill Sans MT" w:hAnsi="Gill Sans MT"/>
+                <w:bCs/>
+                <w:sz w:val="22"/>
+                <w:szCs w:val="22"/>
+              </w:rPr>
+              <w:t xml:space="preserve"> has an Android and iOS app (React Native) and a </w:t>
+            </w:r>
+            <w:r>
+              <w:rPr>
+                <w:rFonts w:ascii="Gill Sans MT" w:hAnsi="Gill Sans MT"/>
+                <w:bCs/>
+                <w:sz w:val="22"/>
+                <w:szCs w:val="22"/>
+              </w:rPr>
+              <w:t>N</w:t>
+            </w:r>
+            <w:r>
+              <w:rPr>
+                <w:rFonts w:ascii="Gill Sans MT" w:hAnsi="Gill Sans MT"/>
+                <w:bCs/>
+                <w:sz w:val="22"/>
+                <w:szCs w:val="22"/>
+              </w:rPr>
+              <w:t xml:space="preserve">odejs backend.  It also has a web-based graphical authoring system (React/Redux) for building functionality that can be immediately deployed to </w:t>
+            </w:r>
+            <w:r>
+              <w:rPr>
+                <w:rFonts w:ascii="Gill Sans MT" w:hAnsi="Gill Sans MT"/>
+                <w:bCs/>
+                <w:sz w:val="22"/>
+                <w:szCs w:val="22"/>
+              </w:rPr>
+              <w:t>our</w:t>
+            </w:r>
+            <w:r>
+              <w:rPr>
+                <w:rFonts w:ascii="Gill Sans MT" w:hAnsi="Gill Sans MT"/>
+                <w:bCs/>
+                <w:sz w:val="22"/>
+                <w:szCs w:val="22"/>
+              </w:rPr>
+              <w:t xml:space="preserve"> </w:t>
+            </w:r>
+            <w:proofErr w:type="spellStart"/>
+            <w:r>
+              <w:rPr>
+                <w:rFonts w:ascii="Gill Sans MT" w:hAnsi="Gill Sans MT"/>
+                <w:bCs/>
+                <w:sz w:val="22"/>
+                <w:szCs w:val="22"/>
+              </w:rPr>
+              <w:t>Buttonkit</w:t>
+            </w:r>
+            <w:proofErr w:type="spellEnd"/>
+            <w:r>
+              <w:rPr>
+                <w:rFonts w:ascii="Gill Sans MT" w:hAnsi="Gill Sans MT"/>
+                <w:bCs/>
+                <w:sz w:val="22"/>
+                <w:szCs w:val="22"/>
+              </w:rPr>
+              <w:t xml:space="preserve"> app.</w:t>
+            </w:r>
+            <w:r>
+              <w:rPr>
+                <w:rFonts w:ascii="Gill Sans MT" w:hAnsi="Gill Sans MT"/>
+                <w:bCs/>
+                <w:sz w:val="22"/>
+                <w:szCs w:val="22"/>
+              </w:rPr>
+              <w:t xml:space="preserve"> </w:t>
+            </w:r>
+            <w:r>
+              <w:rPr>
+                <w:rFonts w:ascii="Gill Sans MT" w:hAnsi="Gill Sans MT"/>
+                <w:bCs/>
+                <w:sz w:val="22"/>
+                <w:szCs w:val="22"/>
+              </w:rPr>
+              <w:t xml:space="preserve">The infrastructure is fully </w:t>
+            </w:r>
+            <w:proofErr w:type="spellStart"/>
+            <w:r>
+              <w:rPr>
+                <w:rFonts w:ascii="Gill Sans MT" w:hAnsi="Gill Sans MT"/>
+                <w:bCs/>
+                <w:sz w:val="22"/>
+                <w:szCs w:val="22"/>
+              </w:rPr>
+              <w:t>Dockerised</w:t>
+            </w:r>
+            <w:proofErr w:type="spellEnd"/>
+            <w:r>
+              <w:rPr>
+                <w:rFonts w:ascii="Gill Sans MT" w:hAnsi="Gill Sans MT"/>
+                <w:bCs/>
+                <w:sz w:val="22"/>
+                <w:szCs w:val="22"/>
+              </w:rPr>
+              <w:t xml:space="preserve"> and runs on of Kubernetes.  I</w:t>
+            </w:r>
+            <w:r>
+              <w:rPr>
+                <w:rFonts w:ascii="Gill Sans MT" w:hAnsi="Gill Sans MT"/>
+                <w:bCs/>
+                <w:sz w:val="22"/>
+                <w:szCs w:val="22"/>
+              </w:rPr>
+              <w:t xml:space="preserve"> am responsible for </w:t>
+            </w:r>
+            <w:r>
+              <w:rPr>
+                <w:rFonts w:ascii="Gill Sans MT" w:hAnsi="Gill Sans MT"/>
+                <w:bCs/>
+                <w:sz w:val="22"/>
+                <w:szCs w:val="22"/>
+              </w:rPr>
+              <w:t xml:space="preserve">all design, coding and infrastructure development.  </w:t>
             </w:r>
           </w:p>
         </w:tc>
@@ -614,7 +937,6 @@
         <w:tc>
           <w:tcPr>
             <w:tcW w:w="0" w:type="auto"/>
-            <w:gridSpan w:val="2"/>
           </w:tcPr>
           <w:p>
             <w:pPr>
@@ -686,7 +1008,15 @@
                 <w:sz w:val="22"/>
                 <w:szCs w:val="22"/>
               </w:rPr>
-              <w:t>2016</w:t>
+              <w:t>201</w:t>
+            </w:r>
+            <w:r>
+              <w:rPr>
+                <w:rFonts w:ascii="Gill Sans MT" w:eastAsia="Times New Roman" w:hAnsi="Gill Sans MT"/>
+                <w:sz w:val="22"/>
+                <w:szCs w:val="22"/>
+              </w:rPr>
+              <w:t>6</w:t>
             </w:r>
           </w:p>
         </w:tc>
@@ -710,7 +1040,7 @@
         <w:tc>
           <w:tcPr>
             <w:tcW w:w="0" w:type="auto"/>
-            <w:gridSpan w:val="3"/>
+            <w:gridSpan w:val="2"/>
           </w:tcPr>
           <w:p>
             <w:pPr>
@@ -922,7 +1252,6 @@
         <w:tc>
           <w:tcPr>
             <w:tcW w:w="0" w:type="auto"/>
-            <w:gridSpan w:val="2"/>
           </w:tcPr>
           <w:p>
             <w:pPr>
@@ -975,7 +1304,17 @@
             <w:r>
               <w:rPr>
                 <w:rFonts w:ascii="Gill Sans MT" w:eastAsia="Times New Roman" w:hAnsi="Gill Sans MT"/>
-                <w:color w:val="6F6F6F"/>
+                <w:color w:val="000000" w:themeColor="text1"/>
+                <w:kern w:val="36"/>
+                <w:sz w:val="22"/>
+                <w:szCs w:val="22"/>
+              </w:rPr>
+              <w:t xml:space="preserve"> </w:t>
+            </w:r>
+            <w:r>
+              <w:rPr>
+                <w:rFonts w:ascii="Gill Sans MT" w:eastAsia="Times New Roman" w:hAnsi="Gill Sans MT"/>
+                <w:color w:val="000000" w:themeColor="text1"/>
                 <w:kern w:val="36"/>
                 <w:sz w:val="22"/>
                 <w:szCs w:val="22"/>
@@ -1004,7 +1343,7 @@
         <w:tc>
           <w:tcPr>
             <w:tcW w:w="0" w:type="auto"/>
-            <w:gridSpan w:val="3"/>
+            <w:gridSpan w:val="2"/>
           </w:tcPr>
           <w:p>
             <w:pPr>
@@ -1082,7 +1421,6 @@
         <w:tc>
           <w:tcPr>
             <w:tcW w:w="0" w:type="auto"/>
-            <w:gridSpan w:val="2"/>
           </w:tcPr>
           <w:p>
             <w:pPr>
@@ -1144,6 +1482,7 @@
           <w:p>
             <w:pPr>
               <w:spacing w:before="100" w:beforeAutospacing="1" w:after="100" w:afterAutospacing="1"/>
+              <w:jc w:val="right"/>
               <w:outlineLvl w:val="4"/>
               <w:rPr>
                 <w:rFonts w:ascii="Gill Sans MT" w:eastAsia="Times New Roman" w:hAnsi="Gill Sans MT"/>
@@ -1151,6 +1490,14 @@
                 <w:szCs w:val="22"/>
               </w:rPr>
             </w:pPr>
+            <w:r>
+              <w:rPr>
+                <w:rFonts w:ascii="Gill Sans MT" w:eastAsia="Times New Roman" w:hAnsi="Gill Sans MT"/>
+                <w:sz w:val="22"/>
+                <w:szCs w:val="22"/>
+              </w:rPr>
+              <w:t xml:space="preserve">           </w:t>
+            </w:r>
             <w:r>
               <w:rPr>
                 <w:rFonts w:ascii="Gill Sans MT" w:eastAsia="Times New Roman" w:hAnsi="Gill Sans MT"/>
@@ -1181,7 +1528,7 @@
         <w:tc>
           <w:tcPr>
             <w:tcW w:w="0" w:type="auto"/>
-            <w:gridSpan w:val="3"/>
+            <w:gridSpan w:val="2"/>
           </w:tcPr>
           <w:p>
             <w:pPr>
@@ -1201,7 +1548,16 @@
                 <w:sz w:val="22"/>
                 <w:szCs w:val="22"/>
               </w:rPr>
-              <w:t>This project investigated how users might take greater control and ownership of their 'digital footprint' by considering a locally controlled hosted and managed personal data store that permits constrained queries by third parties (energy companies/supermarkets etc). I developed and extended code (python) to create a proof-of-concept home router that collected energy and network data which could be interrogated by (OAuth) permitted third parties. The software ran on a small form factor, Linux arm computer (</w:t>
+              <w:t xml:space="preserve">This project investigated how users might take greater control and ownership of their 'digital footprint' by considering a locally controlled hosted and managed personal data store that </w:t>
+            </w:r>
+            <w:r>
+              <w:rPr>
+                <w:rFonts w:ascii="Gill Sans MT" w:hAnsi="Gill Sans MT"/>
+                <w:sz w:val="22"/>
+                <w:szCs w:val="22"/>
+              </w:rPr>
+              <w:lastRenderedPageBreak/>
+              <w:t>permits constrained queries by third parties (energy companies/supermarkets etc). I developed and extended code (python) to create a proof-of-concept home router that collected energy and network data which could be interrogated by (OAuth) permitted third parties. The software ran on a small form factor, Linux arm computer (</w:t>
             </w:r>
             <w:proofErr w:type="spellStart"/>
             <w:r>
@@ -1243,7 +1599,6 @@
         <w:tc>
           <w:tcPr>
             <w:tcW w:w="0" w:type="auto"/>
-            <w:gridSpan w:val="2"/>
           </w:tcPr>
           <w:p>
             <w:pPr>
@@ -1291,6 +1646,7 @@
           <w:p>
             <w:pPr>
               <w:spacing w:before="100" w:beforeAutospacing="1" w:after="100" w:afterAutospacing="1"/>
+              <w:jc w:val="right"/>
               <w:outlineLvl w:val="4"/>
               <w:rPr>
                 <w:rFonts w:ascii="Gill Sans MT" w:eastAsia="Times New Roman" w:hAnsi="Gill Sans MT"/>
@@ -1298,6 +1654,14 @@
                 <w:szCs w:val="22"/>
               </w:rPr>
             </w:pPr>
+            <w:r>
+              <w:rPr>
+                <w:rFonts w:ascii="Gill Sans MT" w:eastAsia="Times New Roman" w:hAnsi="Gill Sans MT"/>
+                <w:sz w:val="22"/>
+                <w:szCs w:val="22"/>
+              </w:rPr>
+              <w:t xml:space="preserve">            </w:t>
+            </w:r>
             <w:r>
               <w:rPr>
                 <w:rFonts w:ascii="Gill Sans MT" w:eastAsia="Times New Roman" w:hAnsi="Gill Sans MT"/>
@@ -1330,7 +1694,7 @@
         <w:tc>
           <w:tcPr>
             <w:tcW w:w="0" w:type="auto"/>
-            <w:gridSpan w:val="3"/>
+            <w:gridSpan w:val="2"/>
           </w:tcPr>
           <w:p>
             <w:pPr>
@@ -1359,20 +1723,7 @@
                 <w:sz w:val="22"/>
                 <w:szCs w:val="22"/>
               </w:rPr>
-              <w:t xml:space="preserve">Nottingham, Imperial, Glasgow, Nottingham, Microsoft and </w:t>
-            </w:r>
-            <w:r>
-              <w:rPr>
-                <w:rFonts w:ascii="Gill Sans MT" w:hAnsi="Gill Sans MT"/>
-                <w:b/>
-                <w:bCs/>
-                <w:i/>
-                <w:iCs/>
-                <w:sz w:val="22"/>
-                <w:szCs w:val="22"/>
-              </w:rPr>
-              <w:lastRenderedPageBreak/>
-              <w:t>BT</w:t>
+              <w:t>Nottingham, Imperial, Glasgow, Nottingham, Microsoft and BT</w:t>
             </w:r>
             <w:r>
               <w:rPr>
@@ -1536,73 +1887,7 @@
                 <w:sz w:val="22"/>
                 <w:szCs w:val="22"/>
               </w:rPr>
-              <w:lastRenderedPageBreak/>
               <w:t>Employment</w:t>
-            </w:r>
-          </w:p>
-        </w:tc>
-        <w:tc>
-          <w:tcPr>
-            <w:tcW w:w="0" w:type="auto"/>
-            <w:gridSpan w:val="2"/>
-          </w:tcPr>
-          <w:p>
-            <w:pPr>
-              <w:spacing w:line="360" w:lineRule="auto"/>
-              <w:rPr>
-                <w:rFonts w:ascii="Gill Sans MT" w:hAnsi="Gill Sans MT"/>
-                <w:color w:val="6F6F6F"/>
-                <w:sz w:val="22"/>
-                <w:szCs w:val="22"/>
-              </w:rPr>
-            </w:pPr>
-            <w:r>
-              <w:rPr>
-                <w:rFonts w:ascii="Gill Sans MT" w:hAnsi="Gill Sans MT"/>
-                <w:b/>
-                <w:color w:val="943634" w:themeColor="accent2" w:themeShade="BF"/>
-                <w:sz w:val="22"/>
-                <w:szCs w:val="22"/>
-              </w:rPr>
-              <w:t>University of Nottingham</w:t>
-            </w:r>
-            <w:r>
-              <w:rPr>
-                <w:rFonts w:ascii="Gill Sans MT" w:hAnsi="Gill Sans MT"/>
-                <w:color w:val="943634" w:themeColor="accent2" w:themeShade="BF"/>
-                <w:sz w:val="22"/>
-                <w:szCs w:val="22"/>
-              </w:rPr>
-              <w:t xml:space="preserve"> </w:t>
-            </w:r>
-            <w:r>
-              <w:rPr>
-                <w:rFonts w:ascii="Gill Sans MT" w:hAnsi="Gill Sans MT"/>
-                <w:color w:val="6F6F6F"/>
-                <w:sz w:val="22"/>
-                <w:szCs w:val="22"/>
-              </w:rPr>
-              <w:t>Horizon Digital Economy</w:t>
-            </w:r>
-          </w:p>
-          <w:p>
-            <w:pPr>
-              <w:spacing w:line="360" w:lineRule="auto"/>
-              <w:rPr>
-                <w:rFonts w:ascii="Gill Sans MT" w:hAnsi="Gill Sans MT"/>
-                <w:color w:val="6F6F6F"/>
-                <w:sz w:val="22"/>
-                <w:szCs w:val="22"/>
-              </w:rPr>
-            </w:pPr>
-            <w:r>
-              <w:rPr>
-                <w:rFonts w:ascii="Gill Sans MT" w:hAnsi="Gill Sans MT"/>
-                <w:color w:val="6F6F6F"/>
-                <w:sz w:val="22"/>
-                <w:szCs w:val="22"/>
-              </w:rPr>
-              <w:t>Research Fellow</w:t>
             </w:r>
           </w:p>
         </w:tc>
@@ -1612,6 +1897,70 @@
           </w:tcPr>
           <w:p>
             <w:pPr>
+              <w:spacing w:line="360" w:lineRule="auto"/>
+              <w:rPr>
+                <w:rFonts w:ascii="Gill Sans MT" w:hAnsi="Gill Sans MT"/>
+                <w:color w:val="6F6F6F"/>
+                <w:sz w:val="22"/>
+                <w:szCs w:val="22"/>
+              </w:rPr>
+            </w:pPr>
+            <w:r>
+              <w:rPr>
+                <w:rFonts w:ascii="Gill Sans MT" w:hAnsi="Gill Sans MT"/>
+                <w:b/>
+                <w:color w:val="943634" w:themeColor="accent2" w:themeShade="BF"/>
+                <w:sz w:val="22"/>
+                <w:szCs w:val="22"/>
+              </w:rPr>
+              <w:t>University of Nottingham</w:t>
+            </w:r>
+            <w:r>
+              <w:rPr>
+                <w:rFonts w:ascii="Gill Sans MT" w:hAnsi="Gill Sans MT"/>
+                <w:color w:val="943634" w:themeColor="accent2" w:themeShade="BF"/>
+                <w:sz w:val="22"/>
+                <w:szCs w:val="22"/>
+              </w:rPr>
+              <w:t xml:space="preserve"> </w:t>
+            </w:r>
+            <w:r>
+              <w:rPr>
+                <w:rFonts w:ascii="Gill Sans MT" w:hAnsi="Gill Sans MT"/>
+                <w:color w:val="6F6F6F"/>
+                <w:sz w:val="22"/>
+                <w:szCs w:val="22"/>
+              </w:rPr>
+              <w:t>Horizon Digital Economy</w:t>
+            </w:r>
+          </w:p>
+          <w:p>
+            <w:pPr>
+              <w:spacing w:line="360" w:lineRule="auto"/>
+              <w:rPr>
+                <w:rFonts w:ascii="Gill Sans MT" w:hAnsi="Gill Sans MT"/>
+                <w:color w:val="6F6F6F"/>
+                <w:sz w:val="22"/>
+                <w:szCs w:val="22"/>
+              </w:rPr>
+            </w:pPr>
+            <w:r>
+              <w:rPr>
+                <w:rFonts w:ascii="Gill Sans MT" w:hAnsi="Gill Sans MT"/>
+                <w:color w:val="6F6F6F"/>
+                <w:sz w:val="22"/>
+                <w:szCs w:val="22"/>
+              </w:rPr>
+              <w:t>Research Fellow</w:t>
+            </w:r>
+          </w:p>
+        </w:tc>
+        <w:tc>
+          <w:tcPr>
+            <w:tcW w:w="0" w:type="auto"/>
+          </w:tcPr>
+          <w:p>
+            <w:pPr>
               <w:spacing w:before="100" w:beforeAutospacing="1" w:after="100" w:afterAutospacing="1"/>
               <w:ind w:left="-65"/>
               <w:jc w:val="right"/>
@@ -1622,6 +1971,7 @@
                 <w:szCs w:val="22"/>
               </w:rPr>
             </w:pPr>
+            <w:bookmarkStart w:id="2" w:name="_GoBack"/>
             <w:r>
               <w:rPr>
                 <w:rFonts w:ascii="Gill Sans MT" w:eastAsia="Times New Roman" w:hAnsi="Gill Sans MT"/>
@@ -1630,6 +1980,7 @@
               </w:rPr>
               <w:t>2013-current</w:t>
             </w:r>
+            <w:bookmarkEnd w:id="2"/>
           </w:p>
         </w:tc>
       </w:tr>
@@ -1654,7 +2005,6 @@
         <w:tc>
           <w:tcPr>
             <w:tcW w:w="0" w:type="auto"/>
-            <w:gridSpan w:val="2"/>
           </w:tcPr>
           <w:p>
             <w:pPr>
@@ -1763,7 +2113,6 @@
         <w:tc>
           <w:tcPr>
             <w:tcW w:w="0" w:type="auto"/>
-            <w:gridSpan w:val="2"/>
           </w:tcPr>
           <w:p>
             <w:pPr>
@@ -1892,7 +2241,6 @@
         <w:tc>
           <w:tcPr>
             <w:tcW w:w="0" w:type="auto"/>
-            <w:gridSpan w:val="2"/>
           </w:tcPr>
           <w:p>
             <w:pPr>
@@ -2004,7 +2352,6 @@
         <w:tc>
           <w:tcPr>
             <w:tcW w:w="0" w:type="auto"/>
-            <w:gridSpan w:val="2"/>
           </w:tcPr>
           <w:p>
             <w:pPr>
@@ -2136,7 +2483,6 @@
         <w:tc>
           <w:tcPr>
             <w:tcW w:w="0" w:type="auto"/>
-            <w:gridSpan w:val="2"/>
           </w:tcPr>
           <w:p>
             <w:pPr>
@@ -2266,21 +2612,25 @@
           </w:p>
         </w:tc>
       </w:tr>
+    </w:tbl>
+    <w:p>
+      <w:r>
+        <w:br w:type="page"/>
+      </w:r>
+    </w:p>
+    <w:tbl>
+      <w:tblPr>
+        <w:tblStyle w:val="TableGrid"/>
+        <w:tblW w:w="10676" w:type="dxa"/>
+        <w:tblLook w:val="04A0" w:firstRow="1" w:lastRow="0" w:firstColumn="1" w:lastColumn="0" w:noHBand="0" w:noVBand="1"/>
+      </w:tblPr>
+      <w:tblGrid>
+        <w:gridCol w:w="1952"/>
+        <w:gridCol w:w="3004"/>
+        <w:gridCol w:w="2525"/>
+        <w:gridCol w:w="3195"/>
+      </w:tblGrid>
       <w:tr>
-        <w:tblPrEx>
-          <w:tblBorders>
-            <w:top w:val="single" w:sz="4" w:space="0" w:color="auto"/>
-            <w:left w:val="single" w:sz="4" w:space="0" w:color="auto"/>
-            <w:bottom w:val="single" w:sz="4" w:space="0" w:color="auto"/>
-            <w:right w:val="single" w:sz="4" w:space="0" w:color="auto"/>
-            <w:insideH w:val="single" w:sz="4" w:space="0" w:color="auto"/>
-            <w:insideV w:val="single" w:sz="4" w:space="0" w:color="auto"/>
-          </w:tblBorders>
-          <w:tblCellMar>
-            <w:top w:w="0" w:type="dxa"/>
-            <w:bottom w:w="0" w:type="dxa"/>
-          </w:tblCellMar>
-        </w:tblPrEx>
         <w:tc>
           <w:tcPr>
             <w:tcW w:w="1951" w:type="dxa"/>
@@ -2309,6 +2659,7 @@
                 <w:sz w:val="22"/>
                 <w:szCs w:val="22"/>
               </w:rPr>
+              <w:lastRenderedPageBreak/>
               <w:t>Key Tech Skills</w:t>
             </w:r>
           </w:p>
@@ -2752,32 +3103,6 @@
                 <w:sz w:val="22"/>
                 <w:szCs w:val="22"/>
               </w:rPr>
-              <w:t>j</w:t>
-            </w:r>
-            <w:r>
-              <w:rPr>
-                <w:rFonts w:ascii="Gill Sans MT" w:hAnsi="Gill Sans MT"/>
-                <w:sz w:val="22"/>
-                <w:szCs w:val="22"/>
-              </w:rPr>
-              <w:t>ava</w:t>
-            </w:r>
-          </w:p>
-          <w:p>
-            <w:pPr>
-              <w:spacing w:line="276" w:lineRule="auto"/>
-              <w:rPr>
-                <w:rFonts w:ascii="Gill Sans MT" w:hAnsi="Gill Sans MT"/>
-                <w:sz w:val="22"/>
-                <w:szCs w:val="22"/>
-              </w:rPr>
-            </w:pPr>
-            <w:r>
-              <w:rPr>
-                <w:rFonts w:ascii="Gill Sans MT" w:hAnsi="Gill Sans MT"/>
-                <w:sz w:val="22"/>
-                <w:szCs w:val="22"/>
-              </w:rPr>
               <w:t>p</w:t>
             </w:r>
             <w:r>
@@ -3111,20 +3436,6 @@
         </w:tc>
       </w:tr>
       <w:tr>
-        <w:tblPrEx>
-          <w:tblBorders>
-            <w:top w:val="single" w:sz="4" w:space="0" w:color="auto"/>
-            <w:left w:val="single" w:sz="4" w:space="0" w:color="auto"/>
-            <w:bottom w:val="single" w:sz="4" w:space="0" w:color="auto"/>
-            <w:right w:val="single" w:sz="4" w:space="0" w:color="auto"/>
-            <w:insideH w:val="single" w:sz="4" w:space="0" w:color="auto"/>
-            <w:insideV w:val="single" w:sz="4" w:space="0" w:color="auto"/>
-          </w:tblBorders>
-          <w:tblCellMar>
-            <w:top w:w="0" w:type="dxa"/>
-            <w:bottom w:w="0" w:type="dxa"/>
-          </w:tblCellMar>
-        </w:tblPrEx>
         <w:tc>
           <w:tcPr>
             <w:tcW w:w="1951" w:type="dxa"/>
@@ -3188,31 +3499,35 @@
               </w:rPr>
               <w:t xml:space="preserve"> </w:t>
             </w:r>
-            <w:r>
-              <w:rPr>
-                <w:rFonts w:ascii="Gill Sans MT" w:eastAsia="Times New Roman" w:hAnsi="Gill Sans MT"/>
-                <w:color w:val="7F7F7F" w:themeColor="text1" w:themeTint="80"/>
-                <w:sz w:val="22"/>
-                <w:szCs w:val="22"/>
-              </w:rPr>
-              <w:t>http://github.com/tlodge</w:t>
-            </w:r>
-          </w:p>
-          <w:p>
-            <w:pPr>
-              <w:spacing w:before="100" w:beforeAutospacing="1" w:after="100" w:afterAutospacing="1"/>
-              <w:outlineLvl w:val="3"/>
-              <w:rPr>
-                <w:rFonts w:ascii="Gill Sans MT" w:eastAsia="Times New Roman" w:hAnsi="Gill Sans MT"/>
-                <w:color w:val="7F7F7F" w:themeColor="text1" w:themeTint="80"/>
-                <w:sz w:val="22"/>
-                <w:szCs w:val="22"/>
-              </w:rPr>
-            </w:pPr>
+            <w:hyperlink r:id="rId7" w:history="1">
+              <w:r>
+                <w:rPr>
+                  <w:rStyle w:val="Hyperlink"/>
+                  <w:rFonts w:ascii="Gill Sans MT" w:eastAsia="Times New Roman" w:hAnsi="Gill Sans MT"/>
+                  <w:sz w:val="22"/>
+                  <w:szCs w:val="22"/>
+                </w:rPr>
+                <w:t>http://github.com/tlodge</w:t>
+              </w:r>
+            </w:hyperlink>
           </w:p>
         </w:tc>
       </w:tr>
       <w:tr>
+        <w:tblPrEx>
+          <w:tblBorders>
+            <w:top w:val="none" w:sz="0" w:space="0" w:color="auto"/>
+            <w:left w:val="none" w:sz="0" w:space="0" w:color="auto"/>
+            <w:bottom w:val="none" w:sz="0" w:space="0" w:color="auto"/>
+            <w:right w:val="none" w:sz="0" w:space="0" w:color="auto"/>
+            <w:insideH w:val="none" w:sz="0" w:space="0" w:color="auto"/>
+            <w:insideV w:val="none" w:sz="0" w:space="0" w:color="auto"/>
+          </w:tblBorders>
+          <w:tblCellMar>
+            <w:top w:w="142" w:type="dxa"/>
+            <w:bottom w:w="142" w:type="dxa"/>
+          </w:tblCellMar>
+        </w:tblPrEx>
         <w:tc>
           <w:tcPr>
             <w:tcW w:w="1951" w:type="dxa"/>
@@ -3241,7 +3556,6 @@
                 <w:rFonts w:ascii="Gill Sans MT" w:eastAsia="Times New Roman" w:hAnsi="Gill Sans MT"/>
                 <w:b/>
               </w:rPr>
-              <w:lastRenderedPageBreak/>
               <w:t>Publications</w:t>
             </w:r>
           </w:p>
@@ -3292,9 +3606,7 @@
                 <w:shd w:val="clear" w:color="auto" w:fill="FFFFFF"/>
               </w:rPr>
             </w:pPr>
-          </w:p>
-          <w:p>
-            <w:pPr>
+            <w:r>
               <w:rPr>
                 <w:rFonts w:ascii="Gill Sans MT" w:hAnsi="Gill Sans MT" w:cs="Arial"/>
                 <w:color w:val="000000"/>
@@ -3302,52 +3614,18 @@
                 <w:szCs w:val="22"/>
                 <w:shd w:val="clear" w:color="auto" w:fill="FFFFFF"/>
               </w:rPr>
-            </w:pPr>
-            <w:bookmarkStart w:id="0" w:name="_GoBack"/>
-            <w:bookmarkEnd w:id="0"/>
+              <w:t xml:space="preserve">Urquhart, L., Lodge, T. and Crabtree, A. (2018) </w:t>
+            </w:r>
             <w:r>
               <w:rPr>
                 <w:rFonts w:ascii="Gill Sans MT" w:hAnsi="Gill Sans MT" w:cs="Arial"/>
-                <w:color w:val="000000"/>
+                <w:b/>
+                <w:color w:val="943634" w:themeColor="accent2" w:themeShade="BF"/>
                 <w:sz w:val="22"/>
                 <w:szCs w:val="22"/>
                 <w:shd w:val="clear" w:color="auto" w:fill="FFFFFF"/>
               </w:rPr>
-              <w:lastRenderedPageBreak/>
-              <w:t xml:space="preserve">Urquhart, L., Lodge, T. and Crabtree, A. (2018) </w:t>
-            </w:r>
-            <w:r>
-              <w:rPr>
-                <w:rFonts w:ascii="Gill Sans MT" w:hAnsi="Gill Sans MT" w:cs="Arial"/>
-                <w:b/>
-                <w:color w:val="943634" w:themeColor="accent2" w:themeShade="BF"/>
-                <w:sz w:val="22"/>
-                <w:szCs w:val="22"/>
-                <w:shd w:val="clear" w:color="auto" w:fill="FFFFFF"/>
-              </w:rPr>
-              <w:t>Demonstrably doing accountability in the Internet of Thin</w:t>
-            </w:r>
-            <w:r>
-              <w:rPr>
-                <w:rFonts w:ascii="Gill Sans MT" w:hAnsi="Gill Sans MT" w:cs="Arial"/>
-                <w:b/>
-                <w:color w:val="943634" w:themeColor="accent2" w:themeShade="BF"/>
-                <w:sz w:val="22"/>
-                <w:szCs w:val="22"/>
-                <w:shd w:val="clear" w:color="auto" w:fill="FFFFFF"/>
-              </w:rPr>
-              <w:t>g</w:t>
-            </w:r>
-            <w:r>
-              <w:rPr>
-                <w:rFonts w:ascii="Gill Sans MT" w:hAnsi="Gill Sans MT" w:cs="Arial"/>
-                <w:b/>
-                <w:color w:val="943634" w:themeColor="accent2" w:themeShade="BF"/>
-                <w:sz w:val="22"/>
-                <w:szCs w:val="22"/>
-                <w:shd w:val="clear" w:color="auto" w:fill="FFFFFF"/>
-              </w:rPr>
-              <w:t>s</w:t>
+              <w:t>Demonstrably doing accountability in the Internet of Things</w:t>
             </w:r>
             <w:r>
               <w:rPr>
@@ -4178,6 +4456,20 @@
         </w:tc>
       </w:tr>
       <w:tr>
+        <w:tblPrEx>
+          <w:tblBorders>
+            <w:top w:val="none" w:sz="0" w:space="0" w:color="auto"/>
+            <w:left w:val="none" w:sz="0" w:space="0" w:color="auto"/>
+            <w:bottom w:val="none" w:sz="0" w:space="0" w:color="auto"/>
+            <w:right w:val="none" w:sz="0" w:space="0" w:color="auto"/>
+            <w:insideH w:val="none" w:sz="0" w:space="0" w:color="auto"/>
+            <w:insideV w:val="none" w:sz="0" w:space="0" w:color="auto"/>
+          </w:tblBorders>
+          <w:tblCellMar>
+            <w:top w:w="142" w:type="dxa"/>
+            <w:bottom w:w="142" w:type="dxa"/>
+          </w:tblCellMar>
+        </w:tblPrEx>
         <w:tc>
           <w:tcPr>
             <w:tcW w:w="1951" w:type="dxa"/>
@@ -4273,6 +4565,20 @@
         </w:tc>
       </w:tr>
       <w:tr>
+        <w:tblPrEx>
+          <w:tblBorders>
+            <w:top w:val="none" w:sz="0" w:space="0" w:color="auto"/>
+            <w:left w:val="none" w:sz="0" w:space="0" w:color="auto"/>
+            <w:bottom w:val="none" w:sz="0" w:space="0" w:color="auto"/>
+            <w:right w:val="none" w:sz="0" w:space="0" w:color="auto"/>
+            <w:insideH w:val="none" w:sz="0" w:space="0" w:color="auto"/>
+            <w:insideV w:val="none" w:sz="0" w:space="0" w:color="auto"/>
+          </w:tblBorders>
+          <w:tblCellMar>
+            <w:top w:w="142" w:type="dxa"/>
+            <w:bottom w:w="142" w:type="dxa"/>
+          </w:tblCellMar>
+        </w:tblPrEx>
         <w:tc>
           <w:tcPr>
             <w:tcW w:w="1951" w:type="dxa"/>
@@ -4403,6 +4709,20 @@
         </w:tc>
       </w:tr>
       <w:tr>
+        <w:tblPrEx>
+          <w:tblBorders>
+            <w:top w:val="none" w:sz="0" w:space="0" w:color="auto"/>
+            <w:left w:val="none" w:sz="0" w:space="0" w:color="auto"/>
+            <w:bottom w:val="none" w:sz="0" w:space="0" w:color="auto"/>
+            <w:right w:val="none" w:sz="0" w:space="0" w:color="auto"/>
+            <w:insideH w:val="none" w:sz="0" w:space="0" w:color="auto"/>
+            <w:insideV w:val="none" w:sz="0" w:space="0" w:color="auto"/>
+          </w:tblBorders>
+          <w:tblCellMar>
+            <w:top w:w="142" w:type="dxa"/>
+            <w:bottom w:w="142" w:type="dxa"/>
+          </w:tblCellMar>
+        </w:tblPrEx>
         <w:tc>
           <w:tcPr>
             <w:tcW w:w="1951" w:type="dxa"/>
@@ -4536,6 +4856,20 @@
         </w:tc>
       </w:tr>
       <w:tr>
+        <w:tblPrEx>
+          <w:tblBorders>
+            <w:top w:val="none" w:sz="0" w:space="0" w:color="auto"/>
+            <w:left w:val="none" w:sz="0" w:space="0" w:color="auto"/>
+            <w:bottom w:val="none" w:sz="0" w:space="0" w:color="auto"/>
+            <w:right w:val="none" w:sz="0" w:space="0" w:color="auto"/>
+            <w:insideH w:val="none" w:sz="0" w:space="0" w:color="auto"/>
+            <w:insideV w:val="none" w:sz="0" w:space="0" w:color="auto"/>
+          </w:tblBorders>
+          <w:tblCellMar>
+            <w:top w:w="142" w:type="dxa"/>
+            <w:bottom w:w="142" w:type="dxa"/>
+          </w:tblCellMar>
+        </w:tblPrEx>
         <w:tc>
           <w:tcPr>
             <w:tcW w:w="1951" w:type="dxa"/>
@@ -4625,6 +4959,20 @@
         </w:tc>
       </w:tr>
       <w:tr>
+        <w:tblPrEx>
+          <w:tblBorders>
+            <w:top w:val="none" w:sz="0" w:space="0" w:color="auto"/>
+            <w:left w:val="none" w:sz="0" w:space="0" w:color="auto"/>
+            <w:bottom w:val="none" w:sz="0" w:space="0" w:color="auto"/>
+            <w:right w:val="none" w:sz="0" w:space="0" w:color="auto"/>
+            <w:insideH w:val="none" w:sz="0" w:space="0" w:color="auto"/>
+            <w:insideV w:val="none" w:sz="0" w:space="0" w:color="auto"/>
+          </w:tblBorders>
+          <w:tblCellMar>
+            <w:top w:w="142" w:type="dxa"/>
+            <w:bottom w:w="142" w:type="dxa"/>
+          </w:tblCellMar>
+        </w:tblPrEx>
         <w:tc>
           <w:tcPr>
             <w:tcW w:w="1951" w:type="dxa"/>
@@ -4734,18 +5082,7 @@
                 <w:sz w:val="22"/>
                 <w:szCs w:val="22"/>
               </w:rPr>
-              <w:t xml:space="preserve">In Proceedings of the </w:t>
-            </w:r>
-            <w:r>
-              <w:rPr>
-                <w:rFonts w:ascii="Gill Sans MT" w:hAnsi="Gill Sans MT"/>
-                <w:i/>
-                <w:iCs/>
-                <w:sz w:val="22"/>
-                <w:szCs w:val="22"/>
-              </w:rPr>
-              <w:lastRenderedPageBreak/>
-              <w:t>25th annual ACM symposium on User interface software and technology</w:t>
+              <w:t>In Proceedings of the 25th annual ACM symposium on User interface software and technology</w:t>
             </w:r>
             <w:r>
               <w:rPr>
@@ -4759,6 +5096,20 @@
         </w:tc>
       </w:tr>
       <w:tr>
+        <w:tblPrEx>
+          <w:tblBorders>
+            <w:top w:val="none" w:sz="0" w:space="0" w:color="auto"/>
+            <w:left w:val="none" w:sz="0" w:space="0" w:color="auto"/>
+            <w:bottom w:val="none" w:sz="0" w:space="0" w:color="auto"/>
+            <w:right w:val="none" w:sz="0" w:space="0" w:color="auto"/>
+            <w:insideH w:val="none" w:sz="0" w:space="0" w:color="auto"/>
+            <w:insideV w:val="none" w:sz="0" w:space="0" w:color="auto"/>
+          </w:tblBorders>
+          <w:tblCellMar>
+            <w:top w:w="142" w:type="dxa"/>
+            <w:bottom w:w="142" w:type="dxa"/>
+          </w:tblCellMar>
+        </w:tblPrEx>
         <w:tc>
           <w:tcPr>
             <w:tcW w:w="1951" w:type="dxa"/>
@@ -4882,6 +5233,20 @@
         </w:tc>
       </w:tr>
       <w:tr>
+        <w:tblPrEx>
+          <w:tblBorders>
+            <w:top w:val="none" w:sz="0" w:space="0" w:color="auto"/>
+            <w:left w:val="none" w:sz="0" w:space="0" w:color="auto"/>
+            <w:bottom w:val="none" w:sz="0" w:space="0" w:color="auto"/>
+            <w:right w:val="none" w:sz="0" w:space="0" w:color="auto"/>
+            <w:insideH w:val="none" w:sz="0" w:space="0" w:color="auto"/>
+            <w:insideV w:val="none" w:sz="0" w:space="0" w:color="auto"/>
+          </w:tblBorders>
+          <w:tblCellMar>
+            <w:top w:w="142" w:type="dxa"/>
+            <w:bottom w:w="142" w:type="dxa"/>
+          </w:tblCellMar>
+        </w:tblPrEx>
         <w:tc>
           <w:tcPr>
             <w:tcW w:w="1951" w:type="dxa"/>
@@ -5042,6 +5407,20 @@
         </w:tc>
       </w:tr>
       <w:tr>
+        <w:tblPrEx>
+          <w:tblBorders>
+            <w:top w:val="none" w:sz="0" w:space="0" w:color="auto"/>
+            <w:left w:val="none" w:sz="0" w:space="0" w:color="auto"/>
+            <w:bottom w:val="none" w:sz="0" w:space="0" w:color="auto"/>
+            <w:right w:val="none" w:sz="0" w:space="0" w:color="auto"/>
+            <w:insideH w:val="none" w:sz="0" w:space="0" w:color="auto"/>
+            <w:insideV w:val="none" w:sz="0" w:space="0" w:color="auto"/>
+          </w:tblBorders>
+          <w:tblCellMar>
+            <w:top w:w="142" w:type="dxa"/>
+            <w:bottom w:w="142" w:type="dxa"/>
+          </w:tblCellMar>
+        </w:tblPrEx>
         <w:tc>
           <w:tcPr>
             <w:tcW w:w="1951" w:type="dxa"/>
@@ -5195,6 +5574,20 @@
         </w:tc>
       </w:tr>
       <w:tr>
+        <w:tblPrEx>
+          <w:tblBorders>
+            <w:top w:val="none" w:sz="0" w:space="0" w:color="auto"/>
+            <w:left w:val="none" w:sz="0" w:space="0" w:color="auto"/>
+            <w:bottom w:val="none" w:sz="0" w:space="0" w:color="auto"/>
+            <w:right w:val="none" w:sz="0" w:space="0" w:color="auto"/>
+            <w:insideH w:val="none" w:sz="0" w:space="0" w:color="auto"/>
+            <w:insideV w:val="none" w:sz="0" w:space="0" w:color="auto"/>
+          </w:tblBorders>
+          <w:tblCellMar>
+            <w:top w:w="142" w:type="dxa"/>
+            <w:bottom w:w="142" w:type="dxa"/>
+          </w:tblCellMar>
+        </w:tblPrEx>
         <w:tc>
           <w:tcPr>
             <w:tcW w:w="1951" w:type="dxa"/>
@@ -5374,6 +5767,20 @@
         </w:tc>
       </w:tr>
       <w:tr>
+        <w:tblPrEx>
+          <w:tblBorders>
+            <w:top w:val="none" w:sz="0" w:space="0" w:color="auto"/>
+            <w:left w:val="none" w:sz="0" w:space="0" w:color="auto"/>
+            <w:bottom w:val="none" w:sz="0" w:space="0" w:color="auto"/>
+            <w:right w:val="none" w:sz="0" w:space="0" w:color="auto"/>
+            <w:insideH w:val="none" w:sz="0" w:space="0" w:color="auto"/>
+            <w:insideV w:val="none" w:sz="0" w:space="0" w:color="auto"/>
+          </w:tblBorders>
+          <w:tblCellMar>
+            <w:top w:w="142" w:type="dxa"/>
+            <w:bottom w:w="142" w:type="dxa"/>
+          </w:tblCellMar>
+        </w:tblPrEx>
         <w:tc>
           <w:tcPr>
             <w:tcW w:w="1951" w:type="dxa"/>
@@ -5523,6 +5930,20 @@
         </w:tc>
       </w:tr>
       <w:tr>
+        <w:tblPrEx>
+          <w:tblBorders>
+            <w:top w:val="none" w:sz="0" w:space="0" w:color="auto"/>
+            <w:left w:val="none" w:sz="0" w:space="0" w:color="auto"/>
+            <w:bottom w:val="none" w:sz="0" w:space="0" w:color="auto"/>
+            <w:right w:val="none" w:sz="0" w:space="0" w:color="auto"/>
+            <w:insideH w:val="none" w:sz="0" w:space="0" w:color="auto"/>
+            <w:insideV w:val="none" w:sz="0" w:space="0" w:color="auto"/>
+          </w:tblBorders>
+          <w:tblCellMar>
+            <w:top w:w="142" w:type="dxa"/>
+            <w:bottom w:w="142" w:type="dxa"/>
+          </w:tblCellMar>
+        </w:tblPrEx>
         <w:tc>
           <w:tcPr>
             <w:tcW w:w="1951" w:type="dxa"/>
@@ -5611,6 +6032,20 @@
         </w:tc>
       </w:tr>
       <w:tr>
+        <w:tblPrEx>
+          <w:tblBorders>
+            <w:top w:val="none" w:sz="0" w:space="0" w:color="auto"/>
+            <w:left w:val="none" w:sz="0" w:space="0" w:color="auto"/>
+            <w:bottom w:val="none" w:sz="0" w:space="0" w:color="auto"/>
+            <w:right w:val="none" w:sz="0" w:space="0" w:color="auto"/>
+            <w:insideH w:val="none" w:sz="0" w:space="0" w:color="auto"/>
+            <w:insideV w:val="none" w:sz="0" w:space="0" w:color="auto"/>
+          </w:tblBorders>
+          <w:tblCellMar>
+            <w:top w:w="142" w:type="dxa"/>
+            <w:bottom w:w="142" w:type="dxa"/>
+          </w:tblCellMar>
+        </w:tblPrEx>
         <w:tc>
           <w:tcPr>
             <w:tcW w:w="1951" w:type="dxa"/>
@@ -5708,6 +6143,20 @@
         </w:tc>
       </w:tr>
       <w:tr>
+        <w:tblPrEx>
+          <w:tblBorders>
+            <w:top w:val="none" w:sz="0" w:space="0" w:color="auto"/>
+            <w:left w:val="none" w:sz="0" w:space="0" w:color="auto"/>
+            <w:bottom w:val="none" w:sz="0" w:space="0" w:color="auto"/>
+            <w:right w:val="none" w:sz="0" w:space="0" w:color="auto"/>
+            <w:insideH w:val="none" w:sz="0" w:space="0" w:color="auto"/>
+            <w:insideV w:val="none" w:sz="0" w:space="0" w:color="auto"/>
+          </w:tblBorders>
+          <w:tblCellMar>
+            <w:top w:w="142" w:type="dxa"/>
+            <w:bottom w:w="142" w:type="dxa"/>
+          </w:tblCellMar>
+        </w:tblPrEx>
         <w:trPr>
           <w:trHeight w:val="104"/>
         </w:trPr>
@@ -6726,7 +7175,7 @@
     </w:rPrDefault>
     <w:pPrDefault/>
   </w:docDefaults>
-  <w:latentStyles w:defLockedState="0" w:defUIPriority="99" w:defSemiHidden="0" w:defUnhideWhenUsed="0" w:defQFormat="0" w:count="375">
+  <w:latentStyles w:defLockedState="0" w:defUIPriority="99" w:defSemiHidden="0" w:defUnhideWhenUsed="0" w:defQFormat="0" w:count="376">
     <w:lsdException w:name="Normal" w:uiPriority="0" w:qFormat="1"/>
     <w:lsdException w:name="heading 1" w:uiPriority="9" w:qFormat="1"/>
     <w:lsdException w:name="heading 2" w:semiHidden="1" w:uiPriority="9" w:unhideWhenUsed="1" w:qFormat="1"/>
@@ -6994,10 +7443,6 @@
     <w:lsdException w:name="Book Title" w:uiPriority="33" w:qFormat="1"/>
     <w:lsdException w:name="Bibliography" w:semiHidden="1" w:uiPriority="37" w:unhideWhenUsed="1"/>
     <w:lsdException w:name="TOC Heading" w:semiHidden="1" w:uiPriority="39" w:unhideWhenUsed="1" w:qFormat="1"/>
-    <w:lsdException w:name="Grid Table Light" w:semiHidden="1" w:unhideWhenUsed="1"/>
-    <w:lsdException w:name="Grid Table 1 Light" w:semiHidden="1" w:unhideWhenUsed="1"/>
-    <w:lsdException w:name="Grid Table 2" w:semiHidden="1" w:unhideWhenUsed="1"/>
-    <w:lsdException w:name="Grid Table 3" w:semiHidden="1" w:unhideWhenUsed="1"/>
     <w:lsdException w:name="Grid Table 4" w:uiPriority="49"/>
     <w:lsdException w:name="Grid Table 5 Dark" w:uiPriority="50"/>
     <w:lsdException w:name="Grid Table 6 Colorful" w:uiPriority="51"/>
@@ -7097,6 +7542,7 @@
     <w:lsdException w:name="Smart Hyperlink" w:semiHidden="1" w:unhideWhenUsed="1"/>
     <w:lsdException w:name="Hashtag" w:semiHidden="1" w:unhideWhenUsed="1"/>
     <w:lsdException w:name="Unresolved Mention" w:semiHidden="1" w:unhideWhenUsed="1"/>
+    <w:lsdException w:name="Smart Link" w:semiHidden="1" w:unhideWhenUsed="1"/>
   </w:latentStyles>
   <w:style w:type="paragraph" w:default="1" w:styleId="Normal">
     <w:name w:val="Normal"/>
@@ -7721,7 +8167,7 @@
 </file>
 
 <file path=customXml/itemProps1.xml><?xml version="1.0" encoding="utf-8"?>
-<ds:datastoreItem xmlns:ds="http://schemas.openxmlformats.org/officeDocument/2006/customXml" ds:itemID="{DFF3E2AD-F1D7-FD41-884D-2FEEBC5D38C6}">
+<ds:datastoreItem xmlns:ds="http://schemas.openxmlformats.org/officeDocument/2006/customXml" ds:itemID="{4425C688-710D-4847-B8E8-59B22D929187}">
   <ds:schemaRefs>
     <ds:schemaRef ds:uri="http://schemas.openxmlformats.org/officeDocument/2006/bibliography"/>
   </ds:schemaRefs>
